--- a/Documentacion/Documentacion - Grupo 8 Esteganografia.docx
+++ b/Documentacion/Documentacion - Grupo 8 Esteganografia.docx
@@ -226,17 +226,8 @@
           <w:rFonts w:ascii="Arial" w:hAnsi="Arial" w:cs="Arial"/>
           <w:b/>
         </w:rPr>
-        <w:t xml:space="preserve">Juan Sebastián </w:t>
-      </w:r>
-      <w:proofErr w:type="spellStart"/>
-      <w:r>
-        <w:rPr>
-          <w:rFonts w:ascii="Arial" w:hAnsi="Arial" w:cs="Arial"/>
-          <w:b/>
-        </w:rPr>
-        <w:t>Abedrabbo</w:t>
-      </w:r>
-      <w:proofErr w:type="spellEnd"/>
+        <w:t>Juan Sebastián Abedrabbo</w:t>
+      </w:r>
     </w:p>
     <w:p>
       <w:pPr>
@@ -1747,19 +1738,11 @@
           <w:lang w:val="en-US"/>
         </w:rPr>
       </w:pPr>
-      <w:proofErr w:type="spellStart"/>
       <w:r>
         <w:rPr>
           <w:lang w:val="en-US"/>
         </w:rPr>
-        <w:t>Procesamiento</w:t>
-      </w:r>
-      <w:proofErr w:type="spellEnd"/>
-      <w:r>
-        <w:rPr>
-          <w:lang w:val="en-US"/>
-        </w:rPr>
-        <w:t>:</w:t>
+        <w:t>Procesamiento:</w:t>
       </w:r>
     </w:p>
     <w:p>
@@ -1768,15 +1751,7 @@
         <w:ind w:left="718"/>
       </w:pPr>
       <w:r>
-        <w:t xml:space="preserve">Contratación de Google Compute </w:t>
-      </w:r>
-      <w:proofErr w:type="spellStart"/>
-      <w:r>
-        <w:t>Engine</w:t>
-      </w:r>
-      <w:proofErr w:type="spellEnd"/>
-      <w:r>
-        <w:t xml:space="preserve"> </w:t>
+        <w:t xml:space="preserve">Contratación de Google Compute Engine </w:t>
       </w:r>
     </w:p>
     <w:p>
@@ -1803,13 +1778,8 @@
         <w:ind w:hanging="360"/>
         <w:jc w:val="both"/>
       </w:pPr>
-      <w:proofErr w:type="spellStart"/>
-      <w:r>
-        <w:t>CPUs</w:t>
-      </w:r>
-      <w:proofErr w:type="spellEnd"/>
-      <w:r>
-        <w:t xml:space="preserve"> virtuales: Intel Skylake 2 </w:t>
+      <w:r>
+        <w:t xml:space="preserve">CPUs virtuales: Intel Skylake 2 </w:t>
       </w:r>
     </w:p>
     <w:p>
@@ -1823,15 +1793,7 @@
         <w:jc w:val="both"/>
       </w:pPr>
       <w:r>
-        <w:t xml:space="preserve">Memoria </w:t>
-      </w:r>
-      <w:proofErr w:type="spellStart"/>
-      <w:r>
-        <w:t>Ram</w:t>
-      </w:r>
-      <w:proofErr w:type="spellEnd"/>
-      <w:r>
-        <w:t xml:space="preserve">: 7.5 GB </w:t>
+        <w:t xml:space="preserve">Memoria Ram: 7.5 GB </w:t>
       </w:r>
     </w:p>
     <w:p>
@@ -1925,15 +1887,7 @@
         <w:ind w:left="718"/>
       </w:pPr>
       <w:r>
-        <w:t xml:space="preserve">Contratación de Google App </w:t>
-      </w:r>
-      <w:proofErr w:type="spellStart"/>
-      <w:r>
-        <w:t>Engine</w:t>
-      </w:r>
-      <w:proofErr w:type="spellEnd"/>
-      <w:r>
-        <w:t xml:space="preserve"> </w:t>
+        <w:t xml:space="preserve">Contratación de Google App Engine </w:t>
       </w:r>
     </w:p>
     <w:p>
@@ -2100,22 +2054,13 @@
           <w:lang w:val="en-US"/>
         </w:rPr>
       </w:pPr>
-      <w:proofErr w:type="spellStart"/>
       <w:r>
         <w:rPr>
           <w:rFonts w:cstheme="minorHAnsi"/>
           <w:lang w:val="en-US"/>
         </w:rPr>
         <w:lastRenderedPageBreak/>
-        <w:t>Navegador</w:t>
-      </w:r>
-      <w:proofErr w:type="spellEnd"/>
-      <w:r>
-        <w:rPr>
-          <w:rFonts w:cstheme="minorHAnsi"/>
-          <w:lang w:val="en-US"/>
-        </w:rPr>
-        <w:t xml:space="preserve"> web compatible (Chrome, Firefox, Edge, Opera)</w:t>
+        <w:t>Navegador web compatible (Chrome, Firefox, Edge, Opera)</w:t>
       </w:r>
     </w:p>
     <w:p>
@@ -2200,14 +2145,9 @@
         <w:t>a)</w:t>
       </w:r>
       <w:r>
-        <w:t xml:space="preserve"> Diagrama de </w:t>
-      </w:r>
-      <w:proofErr w:type="spellStart"/>
-      <w:r>
-        <w:t>Modulos</w:t>
+        <w:t xml:space="preserve"> Diagrama de Modulos</w:t>
       </w:r>
       <w:bookmarkEnd w:id="8"/>
-      <w:proofErr w:type="spellEnd"/>
     </w:p>
     <w:p>
       <w:r>
@@ -2276,21 +2216,12 @@
       <w:bookmarkEnd w:id="9"/>
     </w:p>
     <w:p>
-      <w:proofErr w:type="spellStart"/>
       <w:r>
         <w:rPr>
           <w:b/>
           <w:bCs/>
         </w:rPr>
-        <w:t>Encripcion</w:t>
-      </w:r>
-      <w:proofErr w:type="spellEnd"/>
-      <w:r>
-        <w:rPr>
-          <w:b/>
-          <w:bCs/>
-        </w:rPr>
-        <w:t>:</w:t>
+        <w:t>Encripcion:</w:t>
       </w:r>
       <w:r>
         <w:t xml:space="preserve"> es el método que permite proteger la información al encriptar en un medio ya sea de audio o imagen.</w:t>
@@ -2384,6 +2315,14 @@
         <w:t>Diseño del Modelo de Datos</w:t>
       </w:r>
       <w:bookmarkEnd w:id="11"/>
+    </w:p>
+    <w:p>
+      <w:pPr>
+        <w:pStyle w:val="Ttulo2"/>
+      </w:pPr>
+      <w:r>
+        <w:t>a) Diagrama de Clases</w:t>
+      </w:r>
     </w:p>
     <w:p>
       <w:r>
@@ -2442,6 +2381,230 @@
     </w:p>
     <w:p>
       <w:pPr>
+        <w:pStyle w:val="Ttulo2"/>
+      </w:pPr>
+      <w:r>
+        <w:lastRenderedPageBreak/>
+        <w:t>b) Diagrama de Casos de Uso</w:t>
+      </w:r>
+    </w:p>
+    <w:p>
+      <w:r>
+        <w:rPr>
+          <w:noProof/>
+        </w:rPr>
+        <w:drawing>
+          <wp:inline distT="0" distB="0" distL="0" distR="0" wp14:anchorId="13665D5D" wp14:editId="5918776D">
+            <wp:extent cx="5612130" cy="5602605"/>
+            <wp:effectExtent l="0" t="0" r="0" b="0"/>
+            <wp:docPr id="4" name="Picture 4"/>
+            <wp:cNvGraphicFramePr>
+              <a:graphicFrameLocks xmlns:a="http://schemas.openxmlformats.org/drawingml/2006/main" noChangeAspect="1"/>
+            </wp:cNvGraphicFramePr>
+            <a:graphic xmlns:a="http://schemas.openxmlformats.org/drawingml/2006/main">
+              <a:graphicData uri="http://schemas.openxmlformats.org/drawingml/2006/picture">
+                <pic:pic xmlns:pic="http://schemas.openxmlformats.org/drawingml/2006/picture">
+                  <pic:nvPicPr>
+                    <pic:cNvPr id="0" name="Picture 5"/>
+                    <pic:cNvPicPr>
+                      <a:picLocks noChangeAspect="1" noChangeArrowheads="1"/>
+                    </pic:cNvPicPr>
+                  </pic:nvPicPr>
+                  <pic:blipFill>
+                    <a:blip r:embed="rId10" cstate="print">
+                      <a:extLst>
+                        <a:ext uri="{28A0092B-C50C-407E-A947-70E740481C1C}">
+                          <a14:useLocalDpi xmlns:a14="http://schemas.microsoft.com/office/drawing/2010/main" val="0"/>
+                        </a:ext>
+                      </a:extLst>
+                    </a:blip>
+                    <a:srcRect/>
+                    <a:stretch>
+                      <a:fillRect/>
+                    </a:stretch>
+                  </pic:blipFill>
+                  <pic:spPr bwMode="auto">
+                    <a:xfrm>
+                      <a:off x="0" y="0"/>
+                      <a:ext cx="5612130" cy="5602605"/>
+                    </a:xfrm>
+                    <a:prstGeom prst="rect">
+                      <a:avLst/>
+                    </a:prstGeom>
+                    <a:noFill/>
+                    <a:ln>
+                      <a:noFill/>
+                    </a:ln>
+                  </pic:spPr>
+                </pic:pic>
+              </a:graphicData>
+            </a:graphic>
+          </wp:inline>
+        </w:drawing>
+      </w:r>
+    </w:p>
+    <w:p>
+      <w:pPr>
+        <w:pStyle w:val="Ttulo2"/>
+      </w:pPr>
+      <w:r>
+        <w:lastRenderedPageBreak/>
+        <w:t>c) Diagrama de Secuencias</w:t>
+      </w:r>
+    </w:p>
+    <w:p>
+      <w:r>
+        <w:rPr>
+          <w:rFonts w:ascii="Arial" w:hAnsi="Arial" w:cs="Arial"/>
+          <w:b/>
+          <w:bCs/>
+          <w:noProof/>
+          <w:sz w:val="24"/>
+          <w:szCs w:val="24"/>
+        </w:rPr>
+        <w:drawing>
+          <wp:inline distT="0" distB="0" distL="0" distR="0" wp14:anchorId="71143324" wp14:editId="2EFAE28B">
+            <wp:extent cx="5612130" cy="5519420"/>
+            <wp:effectExtent l="0" t="0" r="0" b="0"/>
+            <wp:docPr id="6" name="Picture 6" descr="Diagram&#10;&#10;Description automatically generated"/>
+            <wp:cNvGraphicFramePr>
+              <a:graphicFrameLocks xmlns:a="http://schemas.openxmlformats.org/drawingml/2006/main" noChangeAspect="1"/>
+            </wp:cNvGraphicFramePr>
+            <a:graphic xmlns:a="http://schemas.openxmlformats.org/drawingml/2006/main">
+              <a:graphicData uri="http://schemas.openxmlformats.org/drawingml/2006/picture">
+                <pic:pic xmlns:pic="http://schemas.openxmlformats.org/drawingml/2006/picture">
+                  <pic:nvPicPr>
+                    <pic:cNvPr id="6" name="Picture 6" descr="Diagram&#10;&#10;Description automatically generated"/>
+                    <pic:cNvPicPr/>
+                  </pic:nvPicPr>
+                  <pic:blipFill>
+                    <a:blip r:embed="rId11"/>
+                    <a:stretch>
+                      <a:fillRect/>
+                    </a:stretch>
+                  </pic:blipFill>
+                  <pic:spPr>
+                    <a:xfrm>
+                      <a:off x="0" y="0"/>
+                      <a:ext cx="5612130" cy="5519420"/>
+                    </a:xfrm>
+                    <a:prstGeom prst="rect">
+                      <a:avLst/>
+                    </a:prstGeom>
+                  </pic:spPr>
+                </pic:pic>
+              </a:graphicData>
+            </a:graphic>
+          </wp:inline>
+        </w:drawing>
+      </w:r>
+    </w:p>
+    <w:p>
+      <w:r>
+        <w:rPr>
+          <w:rFonts w:ascii="Arial" w:hAnsi="Arial" w:cs="Arial"/>
+          <w:b/>
+          <w:bCs/>
+          <w:noProof/>
+          <w:sz w:val="24"/>
+          <w:szCs w:val="24"/>
+        </w:rPr>
+        <w:lastRenderedPageBreak/>
+        <w:drawing>
+          <wp:inline distT="0" distB="0" distL="0" distR="0" wp14:anchorId="4E86637B" wp14:editId="14A34838">
+            <wp:extent cx="5612130" cy="5519420"/>
+            <wp:effectExtent l="0" t="0" r="0" b="0"/>
+            <wp:docPr id="2" name="Picture 2" descr="A picture containing diagram&#10;&#10;Description automatically generated"/>
+            <wp:cNvGraphicFramePr>
+              <a:graphicFrameLocks xmlns:a="http://schemas.openxmlformats.org/drawingml/2006/main" noChangeAspect="1"/>
+            </wp:cNvGraphicFramePr>
+            <a:graphic xmlns:a="http://schemas.openxmlformats.org/drawingml/2006/main">
+              <a:graphicData uri="http://schemas.openxmlformats.org/drawingml/2006/picture">
+                <pic:pic xmlns:pic="http://schemas.openxmlformats.org/drawingml/2006/picture">
+                  <pic:nvPicPr>
+                    <pic:cNvPr id="2" name="Picture 2" descr="A picture containing diagram&#10;&#10;Description automatically generated"/>
+                    <pic:cNvPicPr/>
+                  </pic:nvPicPr>
+                  <pic:blipFill>
+                    <a:blip r:embed="rId12"/>
+                    <a:stretch>
+                      <a:fillRect/>
+                    </a:stretch>
+                  </pic:blipFill>
+                  <pic:spPr>
+                    <a:xfrm>
+                      <a:off x="0" y="0"/>
+                      <a:ext cx="5612130" cy="5519420"/>
+                    </a:xfrm>
+                    <a:prstGeom prst="rect">
+                      <a:avLst/>
+                    </a:prstGeom>
+                  </pic:spPr>
+                </pic:pic>
+              </a:graphicData>
+            </a:graphic>
+          </wp:inline>
+        </w:drawing>
+      </w:r>
+    </w:p>
+    <w:p>
+      <w:r>
+        <w:rPr>
+          <w:noProof/>
+        </w:rPr>
+        <w:lastRenderedPageBreak/>
+        <w:drawing>
+          <wp:inline distT="0" distB="0" distL="0" distR="0" wp14:anchorId="7CBE8537" wp14:editId="34098EE2">
+            <wp:extent cx="5612130" cy="5391785"/>
+            <wp:effectExtent l="0" t="0" r="7620" b="0"/>
+            <wp:docPr id="5" name="Picture 5"/>
+            <wp:cNvGraphicFramePr>
+              <a:graphicFrameLocks xmlns:a="http://schemas.openxmlformats.org/drawingml/2006/main" noChangeAspect="1"/>
+            </wp:cNvGraphicFramePr>
+            <a:graphic xmlns:a="http://schemas.openxmlformats.org/drawingml/2006/main">
+              <a:graphicData uri="http://schemas.openxmlformats.org/drawingml/2006/picture">
+                <pic:pic xmlns:pic="http://schemas.openxmlformats.org/drawingml/2006/picture">
+                  <pic:nvPicPr>
+                    <pic:cNvPr id="0" name="Picture 7"/>
+                    <pic:cNvPicPr>
+                      <a:picLocks noChangeAspect="1" noChangeArrowheads="1"/>
+                    </pic:cNvPicPr>
+                  </pic:nvPicPr>
+                  <pic:blipFill>
+                    <a:blip r:embed="rId13" cstate="print">
+                      <a:extLst>
+                        <a:ext uri="{28A0092B-C50C-407E-A947-70E740481C1C}">
+                          <a14:useLocalDpi xmlns:a14="http://schemas.microsoft.com/office/drawing/2010/main" val="0"/>
+                        </a:ext>
+                      </a:extLst>
+                    </a:blip>
+                    <a:srcRect/>
+                    <a:stretch>
+                      <a:fillRect/>
+                    </a:stretch>
+                  </pic:blipFill>
+                  <pic:spPr bwMode="auto">
+                    <a:xfrm>
+                      <a:off x="0" y="0"/>
+                      <a:ext cx="5612130" cy="5391785"/>
+                    </a:xfrm>
+                    <a:prstGeom prst="rect">
+                      <a:avLst/>
+                    </a:prstGeom>
+                    <a:noFill/>
+                    <a:ln>
+                      <a:noFill/>
+                    </a:ln>
+                  </pic:spPr>
+                </pic:pic>
+              </a:graphicData>
+            </a:graphic>
+          </wp:inline>
+        </w:drawing>
+      </w:r>
+    </w:p>
+    <w:p>
+      <w:pPr>
         <w:pStyle w:val="Ttulo1"/>
         <w:spacing w:before="0"/>
       </w:pPr>
@@ -2494,7 +2657,7 @@
       </w:pPr>
     </w:p>
     <w:sectPr>
-      <w:footerReference w:type="default" r:id="rId10"/>
+      <w:footerReference w:type="default" r:id="rId14"/>
       <w:pgSz w:w="11906" w:h="16838"/>
       <w:pgMar w:top="1440" w:right="1440" w:bottom="1440" w:left="1440" w:header="708" w:footer="708" w:gutter="0"/>
       <w:cols w:space="708"/>
